--- a/Boyapally Shashank Reddy SDE.docx
+++ b/Boyapally Shashank Reddy SDE.docx
@@ -954,20 +954,20 @@
         <w:tblLook w:val="04A0" w:firstRow="1" w:lastRow="0" w:firstColumn="1" w:lastColumn="0" w:noHBand="0" w:noVBand="1"/>
       </w:tblPr>
       <w:tblGrid>
-        <w:gridCol w:w="1813"/>
-        <w:gridCol w:w="1315"/>
-        <w:gridCol w:w="925"/>
-        <w:gridCol w:w="1151"/>
-        <w:gridCol w:w="1128"/>
-        <w:gridCol w:w="1230"/>
+        <w:gridCol w:w="1773"/>
+        <w:gridCol w:w="1302"/>
+        <w:gridCol w:w="919"/>
+        <w:gridCol w:w="1144"/>
+        <w:gridCol w:w="1118"/>
+        <w:gridCol w:w="1223"/>
         <w:gridCol w:w="1070"/>
-        <w:gridCol w:w="1104"/>
-        <w:gridCol w:w="1036"/>
+        <w:gridCol w:w="1193"/>
+        <w:gridCol w:w="1030"/>
       </w:tblGrid>
       <w:tr>
         <w:tc>
           <w:tcPr>
-            <w:tcW w:w="1838" w:type="dxa"/>
+            <w:tcW w:w="1773" w:type="dxa"/>
           </w:tcPr>
           <w:p>
             <w:pPr>
@@ -1028,7 +1028,7 @@
         </w:tc>
         <w:tc>
           <w:tcPr>
-            <w:tcW w:w="1323" w:type="dxa"/>
+            <w:tcW w:w="1302" w:type="dxa"/>
           </w:tcPr>
           <w:p>
             <w:pPr>
@@ -1052,7 +1052,7 @@
         </w:tc>
         <w:tc>
           <w:tcPr>
-            <w:tcW w:w="928" w:type="dxa"/>
+            <w:tcW w:w="919" w:type="dxa"/>
           </w:tcPr>
           <w:p>
             <w:pPr>
@@ -1076,7 +1076,7 @@
         </w:tc>
         <w:tc>
           <w:tcPr>
-            <w:tcW w:w="1155" w:type="dxa"/>
+            <w:tcW w:w="1144" w:type="dxa"/>
           </w:tcPr>
           <w:p>
             <w:pPr>
@@ -1100,7 +1100,7 @@
         </w:tc>
         <w:tc>
           <w:tcPr>
-            <w:tcW w:w="1134" w:type="dxa"/>
+            <w:tcW w:w="1118" w:type="dxa"/>
           </w:tcPr>
           <w:p>
             <w:pPr>
@@ -1124,7 +1124,7 @@
         </w:tc>
         <w:tc>
           <w:tcPr>
-            <w:tcW w:w="1235" w:type="dxa"/>
+            <w:tcW w:w="1223" w:type="dxa"/>
           </w:tcPr>
           <w:p>
             <w:pPr>
@@ -1148,7 +1148,7 @@
         </w:tc>
         <w:tc>
           <w:tcPr>
-            <w:tcW w:w="1001" w:type="dxa"/>
+            <w:tcW w:w="1070" w:type="dxa"/>
           </w:tcPr>
           <w:p>
             <w:pPr>
@@ -1172,7 +1172,7 @@
         </w:tc>
         <w:tc>
           <w:tcPr>
-            <w:tcW w:w="1109" w:type="dxa"/>
+            <w:tcW w:w="1193" w:type="dxa"/>
           </w:tcPr>
           <w:p>
             <w:pPr>
@@ -1196,7 +1196,7 @@
         </w:tc>
         <w:tc>
           <w:tcPr>
-            <w:tcW w:w="1039" w:type="dxa"/>
+            <w:tcW w:w="1030" w:type="dxa"/>
           </w:tcPr>
           <w:p>
             <w:pPr>
@@ -1222,7 +1222,7 @@
       <w:tr>
         <w:tc>
           <w:tcPr>
-            <w:tcW w:w="1838" w:type="dxa"/>
+            <w:tcW w:w="1773" w:type="dxa"/>
           </w:tcPr>
           <w:p>
             <w:pPr>
@@ -1261,7 +1261,7 @@
         </w:tc>
         <w:tc>
           <w:tcPr>
-            <w:tcW w:w="1323" w:type="dxa"/>
+            <w:tcW w:w="1302" w:type="dxa"/>
           </w:tcPr>
           <w:p>
             <w:pPr>
@@ -1285,7 +1285,7 @@
         </w:tc>
         <w:tc>
           <w:tcPr>
-            <w:tcW w:w="928" w:type="dxa"/>
+            <w:tcW w:w="919" w:type="dxa"/>
           </w:tcPr>
           <w:p>
             <w:pPr>
@@ -1309,7 +1309,7 @@
         </w:tc>
         <w:tc>
           <w:tcPr>
-            <w:tcW w:w="1155" w:type="dxa"/>
+            <w:tcW w:w="1144" w:type="dxa"/>
           </w:tcPr>
           <w:p>
             <w:pPr>
@@ -1333,7 +1333,7 @@
         </w:tc>
         <w:tc>
           <w:tcPr>
-            <w:tcW w:w="1134" w:type="dxa"/>
+            <w:tcW w:w="1118" w:type="dxa"/>
           </w:tcPr>
           <w:p>
             <w:pPr>
@@ -1357,7 +1357,7 @@
         </w:tc>
         <w:tc>
           <w:tcPr>
-            <w:tcW w:w="1235" w:type="dxa"/>
+            <w:tcW w:w="1223" w:type="dxa"/>
           </w:tcPr>
           <w:p>
             <w:pPr>
@@ -1381,7 +1381,7 @@
         </w:tc>
         <w:tc>
           <w:tcPr>
-            <w:tcW w:w="1001" w:type="dxa"/>
+            <w:tcW w:w="1070" w:type="dxa"/>
           </w:tcPr>
           <w:p>
             <w:pPr>
@@ -1405,7 +1405,7 @@
         </w:tc>
         <w:tc>
           <w:tcPr>
-            <w:tcW w:w="1109" w:type="dxa"/>
+            <w:tcW w:w="1193" w:type="dxa"/>
           </w:tcPr>
           <w:p>
             <w:pPr>
@@ -1429,7 +1429,7 @@
         </w:tc>
         <w:tc>
           <w:tcPr>
-            <w:tcW w:w="1039" w:type="dxa"/>
+            <w:tcW w:w="1030" w:type="dxa"/>
           </w:tcPr>
           <w:p>
             <w:pPr>
@@ -1455,229 +1455,7 @@
       <w:tr>
         <w:tc>
           <w:tcPr>
-            <w:tcW w:w="1838" w:type="dxa"/>
-          </w:tcPr>
-          <w:p>
-            <w:pPr>
-              <w:rPr>
-                <w:b/>
-                <w:bCs/>
-                <w:color w:val="000000"/>
-                <w:sz w:val="20"/>
-                <w:szCs w:val="20"/>
-                <w:lang w:val="en-GB"/>
-              </w:rPr>
-            </w:pPr>
-            <w:r>
-              <w:rPr>
-                <w:b/>
-                <w:bCs/>
-                <w:color w:val="000000"/>
-                <w:sz w:val="20"/>
-                <w:szCs w:val="20"/>
-                <w:lang w:val="en-GB"/>
-              </w:rPr>
-              <w:t>ML &amp; Mobile:</w:t>
-            </w:r>
-          </w:p>
-        </w:tc>
-        <w:tc>
-          <w:tcPr>
-            <w:tcW w:w="1323" w:type="dxa"/>
-          </w:tcPr>
-          <w:p>
-            <w:pPr>
-              <w:rPr>
-                <w:color w:val="000000"/>
-                <w:sz w:val="20"/>
-                <w:szCs w:val="20"/>
-                <w:lang w:val="en-GB"/>
-              </w:rPr>
-            </w:pPr>
-            <w:r>
-              <w:rPr>
-                <w:color w:val="000000"/>
-                <w:sz w:val="20"/>
-                <w:szCs w:val="20"/>
-                <w:lang w:val="en-GB"/>
-              </w:rPr>
-              <w:t>TensorFlow</w:t>
-            </w:r>
-          </w:p>
-        </w:tc>
-        <w:tc>
-          <w:tcPr>
-            <w:tcW w:w="928" w:type="dxa"/>
-          </w:tcPr>
-          <w:p>
-            <w:pPr>
-              <w:rPr>
-                <w:color w:val="000000"/>
-                <w:sz w:val="20"/>
-                <w:szCs w:val="20"/>
-                <w:lang w:val="en-GB"/>
-              </w:rPr>
-            </w:pPr>
-            <w:r>
-              <w:rPr>
-                <w:color w:val="000000"/>
-                <w:sz w:val="20"/>
-                <w:szCs w:val="20"/>
-                <w:lang w:val="en-GB"/>
-              </w:rPr>
-              <w:t>OpenCV</w:t>
-            </w:r>
-          </w:p>
-        </w:tc>
-        <w:tc>
-          <w:tcPr>
-            <w:tcW w:w="1155" w:type="dxa"/>
-          </w:tcPr>
-          <w:p>
-            <w:pPr>
-              <w:rPr>
-                <w:color w:val="000000"/>
-                <w:sz w:val="20"/>
-                <w:szCs w:val="20"/>
-                <w:lang w:val="en-GB"/>
-              </w:rPr>
-            </w:pPr>
-            <w:r>
-              <w:rPr>
-                <w:color w:val="000000"/>
-                <w:sz w:val="20"/>
-                <w:szCs w:val="20"/>
-                <w:lang w:val="en-GB"/>
-              </w:rPr>
-              <w:t>CNN</w:t>
-            </w:r>
-          </w:p>
-        </w:tc>
-        <w:tc>
-          <w:tcPr>
-            <w:tcW w:w="1134" w:type="dxa"/>
-          </w:tcPr>
-          <w:p>
-            <w:pPr>
-              <w:rPr>
-                <w:color w:val="000000"/>
-                <w:sz w:val="20"/>
-                <w:szCs w:val="20"/>
-                <w:lang w:val="en-GB"/>
-              </w:rPr>
-            </w:pPr>
-            <w:r>
-              <w:rPr>
-                <w:color w:val="000000"/>
-                <w:sz w:val="20"/>
-                <w:szCs w:val="20"/>
-                <w:lang w:val="en-GB"/>
-              </w:rPr>
-              <w:t>RNN</w:t>
-            </w:r>
-          </w:p>
-        </w:tc>
-        <w:tc>
-          <w:tcPr>
-            <w:tcW w:w="1235" w:type="dxa"/>
-          </w:tcPr>
-          <w:p>
-            <w:pPr>
-              <w:rPr>
-                <w:color w:val="000000"/>
-                <w:sz w:val="20"/>
-                <w:szCs w:val="20"/>
-                <w:lang w:val="en-GB"/>
-              </w:rPr>
-            </w:pPr>
-            <w:r>
-              <w:rPr>
-                <w:color w:val="000000"/>
-                <w:sz w:val="20"/>
-                <w:szCs w:val="20"/>
-                <w:lang w:val="en-GB"/>
-              </w:rPr>
-              <w:t>Selenium</w:t>
-            </w:r>
-          </w:p>
-        </w:tc>
-        <w:tc>
-          <w:tcPr>
-            <w:tcW w:w="1001" w:type="dxa"/>
-          </w:tcPr>
-          <w:p>
-            <w:pPr>
-              <w:rPr>
-                <w:color w:val="000000"/>
-                <w:sz w:val="20"/>
-                <w:szCs w:val="20"/>
-                <w:lang w:val="en-GB"/>
-              </w:rPr>
-            </w:pPr>
-            <w:r>
-              <w:rPr>
-                <w:color w:val="000000"/>
-                <w:sz w:val="20"/>
-                <w:szCs w:val="20"/>
-                <w:lang w:val="en-GB"/>
-              </w:rPr>
-              <w:t xml:space="preserve">Automation </w:t>
-            </w:r>
-          </w:p>
-        </w:tc>
-        <w:tc>
-          <w:tcPr>
-            <w:tcW w:w="1109" w:type="dxa"/>
-          </w:tcPr>
-          <w:p>
-            <w:pPr>
-              <w:rPr>
-                <w:color w:val="000000"/>
-                <w:sz w:val="20"/>
-                <w:szCs w:val="20"/>
-                <w:lang w:val="en-GB"/>
-              </w:rPr>
-            </w:pPr>
-            <w:r>
-              <w:rPr>
-                <w:color w:val="000000"/>
-                <w:sz w:val="20"/>
-                <w:szCs w:val="20"/>
-                <w:lang w:val="en-GB"/>
-              </w:rPr>
-              <w:t>Android</w:t>
-            </w:r>
-          </w:p>
-        </w:tc>
-        <w:tc>
-          <w:tcPr>
-            <w:tcW w:w="1039" w:type="dxa"/>
-          </w:tcPr>
-          <w:p>
-            <w:pPr>
-              <w:rPr>
-                <w:color w:val="000000"/>
-                <w:sz w:val="20"/>
-                <w:szCs w:val="20"/>
-                <w:lang w:val="en-GB"/>
-              </w:rPr>
-            </w:pPr>
-            <w:r>
-              <w:rPr>
-                <w:color w:val="000000"/>
-                <w:sz w:val="20"/>
-                <w:szCs w:val="20"/>
-                <w:lang w:val="en-GB"/>
-              </w:rPr>
-              <w:t>Flutter</w:t>
-            </w:r>
-          </w:p>
-        </w:tc>
-      </w:tr>
-      <w:tr>
-        <w:tc>
-          <w:tcPr>
-            <w:tcW w:w="1838" w:type="dxa"/>
+            <w:tcW w:w="1773" w:type="dxa"/>
           </w:tcPr>
           <w:p>
             <w:pPr>
@@ -1716,7 +1494,7 @@
         </w:tc>
         <w:tc>
           <w:tcPr>
-            <w:tcW w:w="1323" w:type="dxa"/>
+            <w:tcW w:w="1302" w:type="dxa"/>
           </w:tcPr>
           <w:p>
             <w:pPr>
@@ -1758,7 +1536,7 @@
         </w:tc>
         <w:tc>
           <w:tcPr>
-            <w:tcW w:w="928" w:type="dxa"/>
+            <w:tcW w:w="919" w:type="dxa"/>
           </w:tcPr>
           <w:p>
             <w:pPr>
@@ -1782,7 +1560,7 @@
         </w:tc>
         <w:tc>
           <w:tcPr>
-            <w:tcW w:w="1155" w:type="dxa"/>
+            <w:tcW w:w="1144" w:type="dxa"/>
           </w:tcPr>
           <w:p>
             <w:pPr>
@@ -1806,7 +1584,7 @@
         </w:tc>
         <w:tc>
           <w:tcPr>
-            <w:tcW w:w="1134" w:type="dxa"/>
+            <w:tcW w:w="1118" w:type="dxa"/>
           </w:tcPr>
           <w:p>
             <w:pPr>
@@ -1830,7 +1608,7 @@
         </w:tc>
         <w:tc>
           <w:tcPr>
-            <w:tcW w:w="1235" w:type="dxa"/>
+            <w:tcW w:w="1223" w:type="dxa"/>
           </w:tcPr>
           <w:p>
             <w:pPr>
@@ -1854,7 +1632,7 @@
         </w:tc>
         <w:tc>
           <w:tcPr>
-            <w:tcW w:w="1001" w:type="dxa"/>
+            <w:tcW w:w="1070" w:type="dxa"/>
           </w:tcPr>
           <w:p>
             <w:pPr>
@@ -1878,7 +1656,7 @@
         </w:tc>
         <w:tc>
           <w:tcPr>
-            <w:tcW w:w="1109" w:type="dxa"/>
+            <w:tcW w:w="1193" w:type="dxa"/>
           </w:tcPr>
           <w:p>
             <w:pPr>
@@ -1902,7 +1680,7 @@
         </w:tc>
         <w:tc>
           <w:tcPr>
-            <w:tcW w:w="1039" w:type="dxa"/>
+            <w:tcW w:w="1030" w:type="dxa"/>
           </w:tcPr>
           <w:p>
             <w:pPr>
@@ -1928,7 +1706,7 @@
       <w:tr>
         <w:tc>
           <w:tcPr>
-            <w:tcW w:w="1838" w:type="dxa"/>
+            <w:tcW w:w="1773" w:type="dxa"/>
           </w:tcPr>
           <w:p>
             <w:pPr>
@@ -1967,7 +1745,7 @@
         </w:tc>
         <w:tc>
           <w:tcPr>
-            <w:tcW w:w="1323" w:type="dxa"/>
+            <w:tcW w:w="1302" w:type="dxa"/>
           </w:tcPr>
           <w:p>
             <w:pPr>
@@ -1991,7 +1769,7 @@
         </w:tc>
         <w:tc>
           <w:tcPr>
-            <w:tcW w:w="928" w:type="dxa"/>
+            <w:tcW w:w="919" w:type="dxa"/>
           </w:tcPr>
           <w:p>
             <w:pPr>
@@ -2015,7 +1793,7 @@
         </w:tc>
         <w:tc>
           <w:tcPr>
-            <w:tcW w:w="1155" w:type="dxa"/>
+            <w:tcW w:w="1144" w:type="dxa"/>
           </w:tcPr>
           <w:p>
             <w:pPr>
@@ -2039,7 +1817,7 @@
         </w:tc>
         <w:tc>
           <w:tcPr>
-            <w:tcW w:w="1134" w:type="dxa"/>
+            <w:tcW w:w="1118" w:type="dxa"/>
           </w:tcPr>
           <w:p>
             <w:pPr>
@@ -2063,7 +1841,7 @@
         </w:tc>
         <w:tc>
           <w:tcPr>
-            <w:tcW w:w="1235" w:type="dxa"/>
+            <w:tcW w:w="1223" w:type="dxa"/>
           </w:tcPr>
           <w:p>
             <w:pPr>
@@ -2081,13 +1859,13 @@
                 <w:szCs w:val="20"/>
                 <w:lang w:val="en-GB"/>
               </w:rPr>
-              <w:t>Erlang</w:t>
+              <w:t>Golang</w:t>
             </w:r>
           </w:p>
         </w:tc>
         <w:tc>
           <w:tcPr>
-            <w:tcW w:w="1001" w:type="dxa"/>
+            <w:tcW w:w="1070" w:type="dxa"/>
           </w:tcPr>
           <w:p>
             <w:pPr>
@@ -2111,7 +1889,7 @@
         </w:tc>
         <w:tc>
           <w:tcPr>
-            <w:tcW w:w="1109" w:type="dxa"/>
+            <w:tcW w:w="1193" w:type="dxa"/>
           </w:tcPr>
           <w:p>
             <w:pPr>
@@ -2131,11 +1909,20 @@
               </w:rPr>
               <w:t>HTML</w:t>
             </w:r>
+            <w:r>
+              <w:rPr>
+                <w:color w:val="000000"/>
+                <w:sz w:val="20"/>
+                <w:szCs w:val="20"/>
+                <w:lang w:val="en-GB"/>
+              </w:rPr>
+              <w:t>&amp;CSS</w:t>
+            </w:r>
           </w:p>
         </w:tc>
         <w:tc>
           <w:tcPr>
-            <w:tcW w:w="1039" w:type="dxa"/>
+            <w:tcW w:w="1030" w:type="dxa"/>
           </w:tcPr>
           <w:p>
             <w:pPr>
@@ -2153,7 +1940,7 @@
                 <w:szCs w:val="20"/>
                 <w:lang w:val="en-GB"/>
               </w:rPr>
-              <w:t>CSS</w:t>
+              <w:t>Erlang</w:t>
             </w:r>
           </w:p>
         </w:tc>
@@ -2273,37 +2060,7 @@
           <w:szCs w:val="20"/>
           <w:lang w:val="en-GB"/>
         </w:rPr>
-        <w:t xml:space="preserve">Red Hat Inc. </w:t>
-      </w:r>
-      <w:r>
-        <w:rPr>
-          <w:b/>
-          <w:color w:val="000000"/>
-          <w:sz w:val="20"/>
-          <w:szCs w:val="20"/>
-          <w:lang w:val="en-GB"/>
-        </w:rPr>
-        <w:t>(</w:t>
-      </w:r>
-      <w:r>
-        <w:rPr>
-          <w:b/>
-          <w:color w:val="000000"/>
-          <w:sz w:val="20"/>
-          <w:szCs w:val="20"/>
-          <w:lang w:val="en-GB"/>
-        </w:rPr>
-        <w:t>OpenShift Performance and Scale Engineering</w:t>
-      </w:r>
-      <w:r>
-        <w:rPr>
-          <w:b/>
-          <w:color w:val="000000"/>
-          <w:sz w:val="20"/>
-          <w:szCs w:val="20"/>
-          <w:lang w:val="en-GB"/>
-        </w:rPr>
-        <w:t>)</w:t>
+        <w:t>Red Hat Inc. (OpenShift Performance and Scale Engineering)</w:t>
       </w:r>
       <w:r>
         <w:rPr>
@@ -2344,7 +2101,7 @@
           <w:szCs w:val="20"/>
           <w:lang w:val="en-GB"/>
         </w:rPr>
-        <w:t>Jun</w:t>
+        <w:t xml:space="preserve">Jun '23 </w:t>
       </w:r>
       <w:r>
         <w:rPr>
@@ -2355,7 +2112,7 @@
           <w:szCs w:val="20"/>
           <w:lang w:val="en-GB"/>
         </w:rPr>
-        <w:t xml:space="preserve"> '2</w:t>
+        <w:t>–</w:t>
       </w:r>
       <w:r>
         <w:rPr>
@@ -2366,51 +2123,7 @@
           <w:szCs w:val="20"/>
           <w:lang w:val="en-GB"/>
         </w:rPr>
-        <w:t>3</w:t>
-      </w:r>
-      <w:r>
-        <w:rPr>
-          <w:b/>
-          <w:bCs/>
-          <w:color w:val="000000"/>
-          <w:sz w:val="20"/>
-          <w:szCs w:val="20"/>
-          <w:lang w:val="en-GB"/>
-        </w:rPr>
-        <w:t xml:space="preserve"> </w:t>
-      </w:r>
-      <w:r>
-        <w:rPr>
-          <w:b/>
-          <w:bCs/>
-          <w:color w:val="000000"/>
-          <w:sz w:val="20"/>
-          <w:szCs w:val="20"/>
-          <w:lang w:val="en-GB"/>
-        </w:rPr>
-        <w:t>–</w:t>
-      </w:r>
-      <w:r>
-        <w:rPr>
-          <w:b/>
-          <w:bCs/>
-          <w:color w:val="000000"/>
-          <w:sz w:val="20"/>
-          <w:szCs w:val="20"/>
-          <w:lang w:val="en-GB"/>
-        </w:rPr>
-        <w:t xml:space="preserve"> </w:t>
-      </w:r>
-      <w:r>
-        <w:rPr>
-          <w:b/>
-          <w:bCs/>
-          <w:color w:val="000000"/>
-          <w:sz w:val="20"/>
-          <w:szCs w:val="20"/>
-          <w:lang w:val="en-GB"/>
-        </w:rPr>
-        <w:t>Present</w:t>
+        <w:t xml:space="preserve"> Present</w:t>
       </w:r>
     </w:p>
     <w:p>
@@ -8276,28 +7989,28 @@
 </file>
 
 <file path=customXml/item1.xml><?xml version="1.0" encoding="utf-8"?>
+<b:Sources xmlns:b="http://schemas.openxmlformats.org/officeDocument/2006/bibliography" xmlns="http://schemas.openxmlformats.org/officeDocument/2006/bibliography" SelectedStyle="\APASixthEditionOfficeOnline.xsl" StyleName="APA" Version="6"/>
+</file>
+
+<file path=customXml/item2.xml><?xml version="1.0" encoding="utf-8"?>
 <go:gDocsCustomXmlDataStorage xmlns:go="http://customooxmlschemas.google.com/" xmlns:r="http://schemas.openxmlformats.org/officeDocument/2006/relationships">
   <go:docsCustomData xmlns:go="http://customooxmlschemas.google.com/" roundtripDataSignature="AMtx7mjKo/rWWFAMj+b1Ui8oTzeHjhMoyQ==">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</go:docsCustomData>
 </go:gDocsCustomXmlDataStorage>
 </file>
 
-<file path=customXml/item2.xml><?xml version="1.0" encoding="utf-8"?>
-<b:Sources xmlns:b="http://schemas.openxmlformats.org/officeDocument/2006/bibliography" xmlns="http://schemas.openxmlformats.org/officeDocument/2006/bibliography" SelectedStyle="\APASixthEditionOfficeOnline.xsl" StyleName="APA" Version="6"/>
+<file path=customXml/itemProps1.xml><?xml version="1.0" encoding="utf-8"?>
+<ds:datastoreItem xmlns:ds="http://schemas.openxmlformats.org/officeDocument/2006/customXml" ds:itemID="{76186407-0732-4275-BFE7-5D16A43137B9}">
+  <ds:schemaRefs>
+    <ds:schemaRef ds:uri="http://schemas.openxmlformats.org/officeDocument/2006/bibliography"/>
+  </ds:schemaRefs>
+</ds:datastoreItem>
 </file>
 
-<file path=customXml/itemProps1.xml><?xml version="1.0" encoding="utf-8"?>
+<file path=customXml/itemProps2.xml><?xml version="1.0" encoding="utf-8"?>
 <ds:datastoreItem xmlns:ds="http://schemas.openxmlformats.org/officeDocument/2006/customXml" ds:itemID="{11111111-1234-1234-1234-123412341234}">
   <ds:schemaRefs>
     <ds:schemaRef ds:uri="http://customooxmlschemas.google.com/"/>
     <ds:schemaRef ds:uri="http://schemas.openxmlformats.org/officeDocument/2006/relationships"/>
   </ds:schemaRefs>
 </ds:datastoreItem>
-</file>
-
-<file path=customXml/itemProps2.xml><?xml version="1.0" encoding="utf-8"?>
-<ds:datastoreItem xmlns:ds="http://schemas.openxmlformats.org/officeDocument/2006/customXml" ds:itemID="{76186407-0732-4275-BFE7-5D16A43137B9}">
-  <ds:schemaRefs>
-    <ds:schemaRef ds:uri="http://schemas.openxmlformats.org/officeDocument/2006/bibliography"/>
-  </ds:schemaRefs>
-</ds:datastoreItem>
 </file>